--- a/class 6/networking (Lab 1 - 6)/Network 2/1. Lecture Note/2.docx
+++ b/class 6/networking (Lab 1 - 6)/Network 2/1. Lecture Note/2.docx
@@ -129,21 +129,8 @@
           <w:sz w:val="56"/>
           <w:szCs w:val="56"/>
         </w:rPr>
-        <w:t xml:space="preserve">Lab </w:t>
-      </w:r>
-      <w:r>
-        <w:rPr>
-          <w:rFonts w:hint="default" w:ascii="Tibetan Machine Uni" w:hAnsi="Tibetan Machine Uni" w:cs="Tibetan Machine Uni"/>
-          <w:b/>
-          <w:bCs/>
-          <w:color w:val="1E1C11" w:themeColor="background2" w:themeShade="1A"/>
-          <w:sz w:val="56"/>
-          <w:szCs w:val="56"/>
-        </w:rPr>
-        <w:t>2</w:t>
-      </w:r>
-      <w:bookmarkStart w:id="0" w:name="_GoBack"/>
-      <w:bookmarkEnd w:id="0"/>
+        <w:t>Lab 2</w:t>
+      </w:r>
     </w:p>
     <w:p>
       <w:pPr>
@@ -291,13 +278,7 @@
         <w:ind w:leftChars="0"/>
       </w:pPr>
       <w:r>
-        <w:t>From the previous class you have learned about c</w:t>
-      </w:r>
-      <w:r>
-        <w:t>haracteristics of a Computer Network</w:t>
-      </w:r>
-      <w:r>
-        <w:t>. They are</w:t>
+        <w:t>From the previous class you have learned about characteristics of a Computer Network. They are</w:t>
       </w:r>
     </w:p>
     <w:p>
@@ -467,10 +448,10 @@
           <wp:anchor distT="0" distB="0" distL="114300" distR="114300" simplePos="0" relativeHeight="251658240" behindDoc="1" locked="0" layoutInCell="1" allowOverlap="1">
             <wp:simplePos x="0" y="0"/>
             <wp:positionH relativeFrom="column">
-              <wp:posOffset>654050</wp:posOffset>
+              <wp:posOffset>669925</wp:posOffset>
             </wp:positionH>
             <wp:positionV relativeFrom="paragraph">
-              <wp:posOffset>165100</wp:posOffset>
+              <wp:posOffset>69850</wp:posOffset>
             </wp:positionV>
             <wp:extent cx="3419475" cy="2762250"/>
             <wp:effectExtent l="0" t="0" r="0" b="0"/>
@@ -697,22 +678,16 @@
         <w:spacing w:line="240" w:lineRule="auto"/>
       </w:pPr>
       <w:r>
-        <w:t>A router is a type of device which acts as the central point among computers and other devices that are a part of the network</w:t>
-      </w:r>
-      <w:r>
-        <w:t>.</w:t>
-      </w:r>
-    </w:p>
-    <w:p>
-      <w:pPr>
-        <w:pStyle w:val="3"/>
-        <w:spacing w:line="240" w:lineRule="auto"/>
-      </w:pPr>
-      <w:r>
-        <w:t>It is equipped with holes called ports. Computers and other devices are connected to a router using network cables</w:t>
-      </w:r>
-      <w:r>
-        <w:t>.</w:t>
+        <w:t>A router is a type of device which acts as the central point among computers and other devices that are a part of the network.</w:t>
+      </w:r>
+    </w:p>
+    <w:p>
+      <w:pPr>
+        <w:pStyle w:val="3"/>
+        <w:spacing w:line="240" w:lineRule="auto"/>
+      </w:pPr>
+      <w:r>
+        <w:t>It is equipped with holes called ports. Computers and other devices are connected to a router using network cables.</w:t>
       </w:r>
     </w:p>
     <w:p>
@@ -834,13 +809,7 @@
         <w:ind w:left="425" w:leftChars="0" w:hanging="425" w:firstLineChars="0"/>
       </w:pPr>
       <w:r>
-        <w:t>Internal</w:t>
-      </w:r>
-      <w:r>
-        <w:t xml:space="preserve"> </w:t>
-      </w:r>
-      <w:r>
-        <w:t xml:space="preserve">Network Cards and </w:t>
+        <w:t xml:space="preserve">Internal Network Cards and </w:t>
       </w:r>
     </w:p>
     <w:p>
@@ -854,13 +823,7 @@
         <w:ind w:left="425" w:leftChars="0" w:hanging="425" w:firstLineChars="0"/>
       </w:pPr>
       <w:r>
-        <w:t>External</w:t>
-      </w:r>
-      <w:r>
-        <w:t xml:space="preserve"> </w:t>
-      </w:r>
-      <w:r>
-        <w:t xml:space="preserve">Network Cards </w:t>
+        <w:t xml:space="preserve">External Network Cards </w:t>
       </w:r>
     </w:p>
     <w:p/>
@@ -1101,10 +1064,12 @@
         <w:pStyle w:val="3"/>
         <w:spacing w:line="240" w:lineRule="auto"/>
       </w:pPr>
+      <w:bookmarkStart w:id="0" w:name="_GoBack"/>
       <w:r>
         <w:t>USB card is easy to use and connects via USB port. Computers automatically detect USB card and can install the drivers required to support the USB network card automatically.</w:t>
       </w:r>
     </w:p>
+    <w:bookmarkEnd w:id="0"/>
     <w:p>
       <w:pPr>
         <w:pStyle w:val="3"/>
